--- a/Nalanda_Common_spell/17-Atisha/work_collated_docx/FFAF5652_format_namgyal.docx
+++ b/Nalanda_Common_spell/17-Atisha/work_collated_docx/FFAF5652_format_namgyal.docx
@@ -7,109 +7,7 @@
         <w:pStyle w:val="FirstParagraph"/>
       </w:pPr>
       <w:r>
-        <w:t xml:space="preserve">༄༅། །​ ལྷ་མཆོད་པའི་རིམ་པ།༄༅༅། །​ རྒྱ་གར་སྐད་དུ། འདོད་པའི་དངོས་གྲུབ་དབང་དུ་བྱ་བའི་ཕྱིར་ལྷ་མཆོད་པ་སྟོན་དེ་ཝ་པུ་ཙ་ཀྲ་མ། བོད་སྐད་དུ། ལྷ་མཆོད་པའི་རིམ་པ། རྗེ་བཙུན་སྒྲོལ་མ་ལ་ཕྱག་འཚལ་ལོ། །​བསོད་ནམས་ཀྱི་ཚོགས་བསགས་</w:t>
-      </w:r>
-      <w:r>
-        <w:rPr>
-          <w:rStyle w:val="FootnoteReference"/>
-        </w:rPr>
-        <w:footnoteReference w:id="20"/>
-      </w:r>
-      <w:r>
-        <w:t xml:space="preserve">པར་འདོད་པས་དང་པོ་སྟེ་ལྷ་མཆོད་པའི་དགོས་པ་སྟོན་ལས་དང་པོ་པའི་རྣལ་འབྱོར་པས། མངོན་སུམ་དུ་ལྷ་མཉེས་ནས། མཉེས་པའི་སྟོབས་ཀྱིས་མངོན་པར་འདོད་པའི་དངོས་གྲུབ་དབང་དུ་བྱ་བའི་ཕྱིར་ལྷ་གང་མཉེས་པར་བྱེད་ན་འདོད་པའི་ལྷའི་ཐུགས་དམ་ཡོངས་སུ་བསྐུལ་བ་ནི། ཅིས་མཉེས་པར་བྱེད་ན་མཆོད་པ་ཆེན་པོ་ཡིན་ཏེ།འདི་ལྟར་དང་པོར་རྣལ་འབྱོར་པས། གཉིས་པ་སྟེ་པུ་ཙ་བྱིན་གྱིས་བརླབ་ཅིང་བཤམ་པ་སྟོན་ཏེ། ལོ་ཟླ་ཚེས་གྲངས་དུས་བྱིན་གྱིས་རླབ་པ་ཡིན་གསུང་འགྲོ་མ་འཕོ་བའི་དུས་ཤེས་པར་བྱས་ལ།རྫས་སྔགས་ཕྱག་རྒྱ་ཏིང་ངེ་འཛིན་དབྱངས་དང་ལྔའོ་ལྔའི་མཆོད་པའི་ཡོ་བྱད་ཕྱི་དང་། ལྔའི་ནང་དང་།འདོད་ཡོན་གྱི་ལྷ་མོ་སྤྲོས་ཏེ་གསང་བ་དང་། དེ་ཁོ་ནའི་ལ་གནས་པའི་པུ་ཙ་རིམ་པ་རྣམས་བྱིན་གྱིས་བརླབ་པ་རྣམས་ཚུལ་བཞིན་དུ་བྱས་ལ་ཏེ། གསུམ་པ་སྟེ་པུ་ཙའི་ཡུལ་བསྟན་པ་དོན་དམ་པའི་བདེན་པར་རྟོགས་པར་བསྐྱེད་པས་སྤྲོ་བ་མེད་པའི་དོན་ལ་ལྷག་པར་མོས་པའི་བློ་སྔོན་དུ་སོང་བས་དེ་ཡང་བདག་དང་གཞན་གཉིས་གིའི་འོ། །​ ཇི་ལྟར་ན་མངོན་པར་འདོད་པ་ལྟར་རང་གི་འདོད་པའི་ལྷའི་ཆོ་ག་བཞིན་སྐྱེད་པ་དང་། ཡེ་ཤེས་སེམས་པ་སྒྲུབ་པ་དང་། ཏིང་ངེ་འཛིན་སེམས་པའི་གཉིས་མེད་འདྲེས་པའི་ཐུགས་ཀ་ནས་ཏིང་ངེ་འཛིན་མཚོན་གང་བའི་སྙིང་ག་ནས་འོད་ཟེར་ལས། པཾ་ཆད་པ་ལས་ཀུན་ཏུ་བཟང་པོ་ཡབ་ཡུམ་དུ་སྐྱེད་ལ། དེ་ཉིད།</w:t>
-      </w:r>
-      <w:r>
-        <w:rPr>
-          <w:rStyle w:val="FootnoteReference"/>
-        </w:rPr>
-        <w:footnoteReference w:id="21"/>
-      </w:r>
-      <w:r>
-        <w:t xml:space="preserve"> </w:t>
-      </w:r>
-      <w:r>
-        <w:t xml:space="preserve">སྙོམས་པར་ཞུགས་པ་ལས་དེ་འོད་དུ་ཞུ་བ་ལས། ཉི་མ་རིང་བ་ལས་ཐུང་བའམ་ཐུང་བ་ལས་རིང་བར་འགྲོ་བའི་དུས་འོང་ཚེས་གྲངས་བཟང་པོའི་དུས་དེས་མཁའ་འགྲོ་མ་ཐམས་ཅད་ཀྱིས་མ་ངེས་པའོ། ཆོས་ཀྱི་འབྱུང་གནས། ཁ་དོག་དཀར་བ། ཞབས་ཕྲ་བ། ཁ་ཡེལ་བ། དབྱིབས་གྲུ་གསུམ་གྱི་རྣམ་པར་བསྒོམས་ལ། དེ་ནས་ཏིང་ངེ་</w:t>
-      </w:r>
-      <w:r>
-        <w:rPr>
-          <w:rStyle w:val="FootnoteReference"/>
-        </w:rPr>
-        <w:footnoteReference w:id="22"/>
-      </w:r>
-      <w:r>
-        <w:t xml:space="preserve">འཛིན་སེམས་པ་ལས། ཆོས་འབྱུང་ནང་དུ ཧྲི་ཆད་པ་ལས། པདྨའི་སྡོང་པོ་འདབ་མ་སྟོང་དང་ལྡན་པའི་ཟེ་འབྲུ་ལ། ཉི་མའམ་ཟླ་བའི་དཀྱིལ་འཁོར་རྒྱས་པ་སྐྱེད་ལ། དེའི་སྟེང་དུ་ཏིང་འཛིན་</w:t>
-      </w:r>
-      <w:r>
-        <w:rPr>
-          <w:rStyle w:val="FootnoteReference"/>
-        </w:rPr>
-        <w:footnoteReference w:id="23"/>
-      </w:r>
-      <w:r>
-        <w:t xml:space="preserve">སེམས་དཔའ་ལས་ཡི་གེ་ཨ་ལས་རྟགས་པ་ཡབ་ཡུམ་རྣམ་སྣང་དུ་གྱུར་པ་དང་། དེའི་</w:t>
-      </w:r>
-      <w:r>
-        <w:rPr>
-          <w:rStyle w:val="FootnoteReference"/>
-        </w:rPr>
-        <w:footnoteReference w:id="24"/>
-      </w:r>
-      <w:r>
-        <w:t xml:space="preserve">ཡང་སྙོམས་པར་ཞུགས་པ་ལས་འོད་དུ་ཞུ་བ་ལས། གཞལ་ཡས་ཁང་རྒྱུ་རིན་པོ་ཆེ་ལས་གྲུབ་པ། མ་གས་མ་ཆག་འཕན་མེད་པ།ཕྱོགས་སུ་མ་</w:t>
-      </w:r>
-      <w:r>
-        <w:rPr>
-          <w:rStyle w:val="FootnoteReference"/>
-        </w:rPr>
-        <w:footnoteReference w:id="25"/>
-      </w:r>
-      <w:r>
-        <w:t xml:space="preserve">ཆད་པ། དེ་ལས་ཀྱང་འོད་ཟེར་སྣ་ཚོགས་འཕྲོ་བ། མཐོང་བ་ཙམ་ཉམས་དགའ་བ་ཆེན་པོ་བསྒོམས་ལ། སླར་བསྒོམསཔ་</w:t>
-      </w:r>
-      <w:r>
-        <w:rPr>
-          <w:rStyle w:val="FootnoteReference"/>
-        </w:rPr>
-        <w:footnoteReference w:id="26"/>
-      </w:r>
-      <w:r>
-        <w:t xml:space="preserve">དེ་ཁང་པའི་ནང་དུ་འགྲོན་གྱི་བཞིན་དུ་འོང་རང་ཉིད་ཀྱི་ལུས་ཇི་ལྟར་མོས་པའི་ཚོགས་ཀྱི་རྣམ་པར་སྤྲུལ་ནས་གཞལ་ཡས་ཁང་དེའི་ནང་དུ་འཁོད་དེ། དཀྱིལ་འཁོར་ཆེན་པོར་གྱུར་པ་དང་། །​ བཞི་པ་སྟེ་ཇི་ལྟར་མཆོད་པ་བསྟན་</w:t>
-      </w:r>
-      <w:r>
-        <w:rPr>
-          <w:rStyle w:val="FootnoteReference"/>
-        </w:rPr>
-        <w:footnoteReference w:id="27"/>
-      </w:r>
-      <w:r>
-        <w:t xml:space="preserve">ནོ། །​བདག་གི་རྣམ་སྨིན་གྱི་རྣམ་པའི་ལུས་འདི་གྲིབ་མའི་ཚུལ་དུ་ལོགས་སུ་ཆད་པ་ཡང་ལྷར་ཆད་པའོ། །​ཆད་པ་ལས། དེའི་ཐུགས་ཀ་ནས་མཆོད་པའི་ལྷ་མོ་མང་པོ་སྤྲོས་སྤོས་དང་མེ་ཏོག་དང་ཞལ་ཟས་ལ་སོགས་པ་སྤྲོས་པས། མཆོད་པ་རྒྱ་ཆེན་པོས་མཆོད་པས་མཆོད་པ་དང་། ལྔ་པ་སྟེ་ལྷས་འགྲོ་དོན་མཛད་པ་བསྟན་པ་</w:t>
-      </w:r>
-      <w:r>
-        <w:rPr>
-          <w:rStyle w:val="FootnoteReference"/>
-        </w:rPr>
-        <w:footnoteReference w:id="28"/>
-      </w:r>
-      <w:r>
-        <w:t xml:space="preserve">སྟེ་དཀྱིལ་འཁོར་གྱི་ཚོགས་བླ་མ་དང་བཅས་པ་མཉེས་ནས། འོད་ཟེར་འཕྲོས་ཤིང་ཁྱབ་སེམས་ཅན་གྱི་ཚོགས་ཐམས་ཅད་ལ་མཆོད་པ་འདོད་ཡོན་གྱི་དགའ་བས་རྒྱ་ཆེན་པོ་བྱིན་པས། དམྱལ་བ་ཡན་ཆད་སེམས་ཅན་དང་། ལྷ་དེ་དག་ཀྱང་འདོད་ཡོན་གྱི་པུ་ཙ་ཉམས་སུ་མྱོང་བ་ཙམ་གྱིས་བྱང་ཆུབ་ཀྱི་སེམས་རིན་པོ་ཆེ་བསྐྱེད་ནས།ལམ་ཆེས་ཆེ་བ་ལ་ཞུགས་ཏེ་སྡོམ་པ་གསུམ་ལ་གནས་ཤིང་། རིག་པ་འཛིན་པའི་སྡེ་སྣོད་ཀྱི་ལམ་ཕྱག་རྒྱ་བཞི་རྒྱུད་ལ་སྐྱེས་ནས། ནས་གོང་ལྟར་ཚོགས་རྒྱ་ཆེན་པོ་བསགས་ནས་ཀུན་གཞིའི་རྣམ་པར་ཤེས་པ་སྒྲིབ་པ་མེད་པའི་ཡེ་ཤེས། བདེ་བ་ཆེན་པོ་རྟོགས་པ་དང་བྲལ་བའི་རོ་མཆོག་སྐུ་ཉམས་སུ་བཏར་ནས། གོང་ལྟར་དོན་ཆེན་པོ་སྒྲུབ་པས་ན་རང་གི་ཉམས་དགའ་བ་སྐྱེ་བའི་བསྟོད་པ། མཉམ་ཉིད་བུདྡྷ་དང་སེམས་ཅན་མཉམ་པས་ན་མི་གཡོ་ཞེས་བྱ་བ་ལ་སོགས་པ་བརྗོད་པར་བྱའོ། །​ དེ་ནས་ལྷའི་ད་ལའི་ཙག་རྫས་དང་དཀྱིལ་འཁོར་ཆེན་པོ་ལྷ་ཚོགས་རང་བཞིན་གྱི་ཡེ་ཤེས་འགྲོ་བ་རྣམས་</w:t>
-      </w:r>
-      <w:r>
-        <w:rPr>
-          <w:rStyle w:val="FootnoteReference"/>
-        </w:rPr>
-        <w:footnoteReference w:id="29"/>
-      </w:r>
-      <w:r>
-        <w:t xml:space="preserve">གཉིས་སྦྱོང་བའི་ཕྱིར་རྡོ་རྗེའི་ཚིག་བརྗོད་པ་རང་གི་ལུས་ལ་དབང་བསྐུར་བ་དང་། བཀྲ་ཤིས་ཀྱི་ཚིགས་སུ་བཅད་པ་བཀྲ་ཤིས་ངོ་བོ་དག་གྱུར་ཏེ། །​སེམས་ལ་དབང་ནི་ཐོབ་པར་ཤོག་རྡོ་རྗེའི་གླུ་རུ་གྱུར་པ་བརྗོད་ནས། ཁྱོད་དོན་ཆེན་པོ་འདི་ལྟར་བྱེད་མཁན་ཡིན་ཟེར་ནས་དོན་འདི་ལྟར་གྱུར་པར་ཡང་བསམ་ཕྱི་སྣོད་ཀྱི་འཇིག་རྟེན་ཐམས་ཅད་ཀྱང་གཞལ་ཡས་ཁང་པ་</w:t>
-      </w:r>
-      <w:r>
-        <w:rPr>
-          <w:rStyle w:val="FootnoteReference"/>
-        </w:rPr>
-        <w:footnoteReference w:id="30"/>
-      </w:r>
-      <w:r>
-        <w:t xml:space="preserve">དེའི་ངོ་བོ་ཉིད་དུ་དམིགས། ནང་བཅུད་ཀྱི་སེམས་ཅན་ཐམས་ཅད་ཀྱང་ལྷའི་དཀྱིལ་འཁོར་དེ་དག་གི་ངོ་བོ་ཉིད་དུ་དམིགས། དེ་དག་ཐམས་ཅད་ཀྱང་ལྷའི་དཀྱིལ་འཁོར་དེ་དག་གི་ངོ་བོ་ཉིད་དུ་དམིགས། དེ་དག་ཐམས་ཅད་ཀྱང་དེ་ལྟར་སྣང་བ་དེ་ཀུན་རྫོབ་རྒྱུ་མ་ཙམ་དུ་རང་རིག་པའི་རྣམ་འཕྲུལ་ཙམ་དུ་དམིགས་ལ། དོན་དམ་པར་ན་རང་རིག་པ་རང་བཞིན་གྱིས་འོད་གསལ་བའི་སྟོང་པ་ཉིད་ཀྱི་ངང་ལ་མཉམ་པར་བཞག་པར་བྱའོ།དྲུག་པ་སྟེ་པུ་ཙའི་ཕན་ཡོན་སྟན་པའོ། །​བདག་གི་རེ་བ་ཇི་ལྟ་བ་བཞིན་དུ་ཚེ་འདིར་ཡང་ཕྲན་ཚེགས་ཀྱི་དངོས་གྲུབ་གྲུབ་གནས་སུ་བསྟན་པ་དང་། སྐྱེ་བ་འཕོས་ནས་ཞིང་ཁམས་ཇི་ལྟ་བའི་དབང་འབྱོར་པའི་བདེ་བ་ཅན་ལ་སོགས་པར་རོ། ལུང་ངེས་པར་སྟོན་པར་འགྱུར་རོ། །​ དེ་ལྟར་རྒྱུན་དུ་ཚོགས་བསགས་པ་དེའི་ལྷ་མཆོད་པའི་རིམ་པ་རྫོགས་སོ།། །​།</w:t>
+        <w:t xml:space="preserve">༄༅། །​ ལྷ་མཆོད་པའི་རིམ་པ།༄༅༅། །​ རྒྱ་གར་སྐད་དུ། འདོད་པའི་དངོས་གྲུབ་དབང་དུ་བྱ་བའི་ཕྱིར་ལྷ་མཆོད་པ་སྟོན་དེ་ཝ་པུ་ཙ་ཀྲ་མ། བོད་སྐད་དུ། ལྷ་མཆོད་པའི་རིམ་པ། རྗེ་བཙུན་སྒྲོལ་མ་ལ་ཕྱག་འཚལ་ལོ། །​བསོད་ནམས་ཀྱི་ཚོགས་བསགས་པར་འདོད་པས་དང་པོ་སྟེ་ལྷ་མཆོད་པའི་དགོས་པ་སྟོན་ལས་དང་པོ་པའི་རྣལ་འབྱོར་པས། མངོན་སུམ་དུ་ལྷ་མཉེས་ནས། མཉེས་པའི་སྟོབས་ཀྱིས་མངོན་པར་འདོད་པའི་དངོས་གྲུབ་དབང་དུ་བྱ་བའི་ཕྱིར་ལྷ་གང་མཉེས་པར་བྱེད་ན་འདོད་པའི་ལྷའི་ཐུགས་དམ་ཡོངས་སུ་བསྐུལ་བ་ནི། ཅིས་མཉེས་པར་བྱེད་ན་མཆོད་པ་ཆེན་པོ་ཡིན་ཏེ།འདི་ལྟར་དང་པོར་རྣལ་འབྱོར་པས། གཉིས་པ་སྟེ་པུ་ཙ་བྱིན་གྱིས་བརླབ་ཅིང་བཤམ་པ་སྟོན་ཏེ། ལོ་ཟླ་ཚེས་གྲངས་དུས་བྱིན་གྱིས་རླབ་པ་ཡིན་གསུང་འགྲོ་མ་འཕོ་བའི་དུས་ཤེས་པར་བྱས་ལ།རྫས་སྔགས་ཕྱག་རྒྱ་ཏིང་ངེ་འཛིན་དབྱངས་དང་ལྔའོ་ལྔའི་མཆོད་པའི་ཡོ་བྱད་ཕྱི་དང་། ལྔའི་ནང་དང་།འདོད་ཡོན་གྱི་ལྷ་མོ་སྤྲོས་ཏེ་གསང་བ་དང་། དེ་ཁོ་ནའི་ལ་གནས་པའི་པུ་ཙ་རིམ་པ་རྣམས་བྱིན་གྱིས་བརླབ་པ་རྣམས་ཚུལ་བཞིན་དུ་བྱས་ལ་ཏེ། གསུམ་པ་སྟེ་པུ་ཙའི་ཡུལ་བསྟན་པ་དོན་དམ་པའི་བདེན་པར་རྟོགས་པར་བསྐྱེད་པས་སྤྲོ་བ་མེད་པའི་དོན་ལ་ལྷག་པར་མོས་པའི་བློ་སྔོན་དུ་སོང་བས་དེ་ཡང་བདག་དང་གཞན་གཉིས་གིའི་འོ། །​ ཇི་ལྟར་ན་མངོན་པར་འདོད་པ་ལྟར་རང་གི་འདོད་པའི་ལྷའི་ཆོ་ག་བཞིན་སྐྱེད་པ་དང་། ཡེ་ཤེས་སེམས་པ་སྒྲུབ་པ་དང་། ཏིང་ངེ་འཛིན་སེམས་པའི་གཉིས་མེད་འདྲེས་པའི་ཐུགས་ཀ་ནས་ཏིང་ངེ་འཛིན་མཚོན་གང་བའི་སྙིང་ག་ནས་འོད་ཟེར་ལས། པཾ་ཆད་པ་ལས་ཀུན་ཏུ་བཟང་པོ་ཡབ་ཡུམ་དུ་སྐྱེད་ལ། དེ་ཉིད་སྙོམས་པར་ཞུགས་པ་ལས་དེ་འོད་དུ་ཞུ་བ་ལས། ཉི་མ་རིང་བ་ལས་ཐུང་བའམ་ཐུང་བ་ལས་རིང་བར་འགྲོ་བའི་དུས་འོང་ཚེས་གྲངས་བཟང་པོའི་དུས་དེས་མཁའ་འགྲོ་མ་ཐམས་ཅད་ཀྱིས་མ་ངེས་པའོ། ཆོས་ཀྱི་འབྱུང་གནས། ཁ་དོག་དཀར་བ། ཞབས་ཕྲ་བ། ཁ་ཡེལ་བ། དབྱིབས་གྲུ་གསུམ་གྱི་རྣམ་པར་བསྒོམས་ལ། དེ་ནས་ཏིང་ངེ་འཛིན་སེམས་པ་ལས། ཆོས་འབྱུང་ནང་དུ ཧྲི་ཆད་པ་ལས། པདྨའི་སྡོང་པོ་འདབ་མ་སྟོང་དང་ལྡན་པའི་ཟེ་འབྲུ་ལ། ཉི་མའམ་ཟླ་བའི་དཀྱིལ་འཁོར་རྒྱས་པ་སྐྱེད་ལ། དེའི་སྟེང་དུ་ཏིང་འཛིན་སེམས་དཔའ་ལས་ཡི་གེ་ཨ་ལས་རྟགས་པ་ཡབ་ཡུམ་རྣམ་སྣང་དུ་གྱུར་པ་དང་། དེའི་ཡང་སྙོམས་པར་ཞུགས་པ་ལས་འོད་དུ་ཞུ་བ་ལས། གཞལ་ཡས་ཁང་རྒྱུ་རིན་པོ་ཆེ་ལས་གྲུབ་པ། མ་གས་མ་ཆག་འཕན་མེད་པ།ཕྱོགས་སུ་མ་ཆད་པ། དེ་ལས་ཀྱང་འོད་ཟེར་སྣ་ཚོགས་འཕྲོ་བ། མཐོང་བ་ཙམ་ཉམས་དགའ་བ་ཆེན་པོ་བསྒོམས་ལ། སླར་བསྒོམས་པ་དེ་ཁང་པའི་ནང་དུ་འགྲོན་གྱི་བཞིན་དུ་འོང་རང་ཉིད་ཀྱི་ལུས་ཇི་ལྟར་མོས་པའི་ཚོགས་ཀྱི་རྣམ་པར་སྤྲུལ་ནས་གཞལ་ཡས་ཁང་དེའི་ནང་དུ་འཁོད་དེ། དཀྱིལ་འཁོར་ཆེན་པོར་གྱུར་པ་དང་། །​ བཞི་པ་སྟེ་ཇི་ལྟར་མཆོད་པ་བསྟན་ནོ། །​བདག་གི་རྣམ་སྨིན་གྱི་རྣམ་པའི་ལུས་འདི་གྲིབ་མའི་ཚུལ་དུ་ལོགས་སུ་ཆད་པ་ཡང་ལྷར་ཆད་པའོ། །​ཆད་པ་ལས། དེའི་ཐུགས་ཀ་ནས་མཆོད་པའི་ལྷ་མོ་མང་པོ་སྤྲོས་སྤོས་དང་མེ་ཏོག་དང་ཞལ་ཟས་ལ་སོགས་པ་སྤྲོས་པས། མཆོད་པ་རྒྱ་ཆེན་པོས་མཆོད་པས་མཆོད་པ་དང་། ལྔ་པ་སྟེ་ལྷས་འགྲོ་དོན་མཛད་པ་བསྟན་པ་སྟེ་དཀྱིལ་འཁོར་གྱི་ཚོགས་བླ་མ་དང་བཅས་པ་མཉེས་ནས། འོད་ཟེར་འཕྲོས་ཤིང་ཁྱབ་སེམས་ཅན་གྱི་ཚོགས་ཐམས་ཅད་ལ་མཆོད་པ་འདོད་ཡོན་གྱི་དགའ་བས་རྒྱ་ཆེན་པོ་བྱིན་པས། དམྱལ་བ་ཡན་ཆད་སེམས་ཅན་དང་། ལྷ་དེ་དག་ཀྱང་འདོད་ཡོན་གྱི་པུ་ཙ་ཉམས་སུ་མྱོང་བ་ཙམ་གྱིས་བྱང་ཆུབ་ཀྱི་སེམས་རིན་པོ་ཆེ་བསྐྱེད་ནས།ལམ་ཆེས་ཆེ་བ་ལ་ཞུགས་ཏེ་སྡོམ་པ་གསུམ་ལ་གནས་ཤིང་། རིག་པ་འཛིན་པའི་སྡེ་སྣོད་ཀྱི་ལམ་ཕྱག་རྒྱ་བཞི་རྒྱུད་ལ་སྐྱེས་ནས། ནས་གོང་ལྟར་ཚོགས་རྒྱ་ཆེན་པོ་བསགས་ནས་ཀུན་གཞིའི་རྣམ་པར་ཤེས་པ་སྒྲིབ་པ་མེད་པའི་ཡེ་ཤེས། བདེ་བ་ཆེན་པོ་རྟོགས་པ་དང་བྲལ་བའི་རོ་མཆོག་སྐུ་ཉམས་སུ་བཏར་ནས། གོང་ལྟར་དོན་ཆེན་པོ་སྒྲུབ་པས་ན་རང་གི་ཉམས་དགའ་བ་སྐྱེ་བའི་བསྟོད་པ། མཉམ་ཉིད་བུདྡྷ་དང་སེམས་ཅན་མཉམ་པས་ན་མི་གཡོ་ཞེས་བྱ་བ་ལ་སོགས་པ་བརྗོད་པར་བྱའོ། །​ དེ་ནས་ལྷའི་ད་ལའི་ཙག་རྫས་དང་དཀྱིལ་འཁོར་ཆེན་པོ་ལྷ་ཚོགས་རང་བཞིན་གྱི་ཡེ་ཤེས་འགྲོ་བ་རྣམས་གཉིས་སྦྱོང་བའི་ཕྱིར་རྡོ་རྗེའི་ཚིག་བརྗོད་པ་རང་གི་ལུས་ལ་དབང་བསྐུར་བ་དང་། བཀྲ་ཤིས་ཀྱི་ཚིགས་སུ་བཅད་པ་བཀྲ་ཤིས་ངོ་བོ་དག་གྱུར་ཏེ། །​སེམས་ལ་དབང་ནི་ཐོབ་པར་ཤོག་རྡོ་རྗེའི་གླུ་རུ་གྱུར་པ་བརྗོད་ནས། ཁྱོད་དོན་ཆེན་པོ་འདི་ལྟར་བྱེད་མཁན་ཡིན་ཟེར་ནས་དོན་འདི་ལྟར་གྱུར་པར་ཡང་བསམ་ཕྱི་སྣོད་ཀྱི་འཇིག་རྟེན་ཐམས་ཅད་ཀྱང་གཞལ་ཡས་ཁང་པ་དེའི་ངོ་བོ་ཉིད་དུ་དམིགས། ནང་བཅུད་ཀྱི་སེམས་ཅན་ཐམས་ཅད་ཀྱང་ལྷའི་དཀྱིལ་འཁོར་དེ་དག་གི་ངོ་བོ་ཉིད་དུ་དམིགས། དེ་དག་ཐམས་ཅད་ཀྱང་ལྷའི་དཀྱིལ་འཁོར་དེ་དག་གི་ངོ་བོ་ཉིད་དུ་དམིགས། དེ་དག་ཐམས་ཅད་ཀྱང་དེ་ལྟར་སྣང་བ་དེ་ཀུན་རྫོབ་རྒྱུ་མ་ཙམ་དུ་རང་རིག་པའི་རྣམ་འཕྲུལ་ཙམ་དུ་དམིགས་ལ། དོན་དམ་པར་ན་རང་རིག་པ་རང་བཞིན་གྱིས་འོད་གསལ་བའི་སྟོང་པ་ཉིད་ཀྱི་ངང་ལ་མཉམ་པར་བཞག་པར་བྱའོ།དྲུག་པ་སྟེ་པུ་ཙའི་ཕན་ཡོན་སྟན་པའོ། །​བདག་གི་རེ་བ་ཇི་ལྟ་བ་བཞིན་དུ་ཚེ་འདིར་ཡང་ཕྲན་ཚེགས་ཀྱི་དངོས་གྲུབ་གྲུབ་གནས་སུ་བསྟན་པ་དང་། སྐྱེ་བ་འཕོས་ནས་ཞིང་ཁམས་ཇི་ལྟ་བའི་དབང་འབྱོར་པའི་བདེ་བ་ཅན་ལ་སོགས་པར་རོ། ལུང་ངེས་པར་སྟོན་པར་འགྱུར་རོ། །​ དེ་ལྟར་རྒྱུན་དུ་ཚོགས་བསགས་པ་དེའི་ལྷ་མཆོད་པའི་རིམ་པ་རྫོགས་སོ།། །​།</w:t>
       </w:r>
     </w:p>
     <w:sectPr/>
@@ -134,215 +32,6 @@
     <w:p>
       <w:r>
         <w:separator/>
-      </w:r>
-    </w:p>
-  </w:footnote>
-  <w:footnote w:id="20">
-    <w:p>
-      <w:pPr>
-        <w:pStyle w:val="FootnoteText"/>
-      </w:pPr>
-      <w:r>
-        <w:rPr>
-          <w:rStyle w:val="FootnoteReference"/>
-        </w:rPr>
-        <w:footnoteRef/>
-      </w:r>
-      <w:r>
-        <w:t xml:space="preserve"> </w:t>
-      </w:r>
-      <w:r>
-        <w:t xml:space="preserve">བསག། པེ་ཅིན།</w:t>
-      </w:r>
-    </w:p>
-  </w:footnote>
-  <w:footnote w:id="21">
-    <w:p>
-      <w:pPr>
-        <w:pStyle w:val="FootnoteText"/>
-      </w:pPr>
-      <w:r>
-        <w:rPr>
-          <w:rStyle w:val="FootnoteReference"/>
-        </w:rPr>
-        <w:footnoteRef/>
-      </w:r>
-      <w:r>
-        <w:t xml:space="preserve"> </w:t>
-      </w:r>
-      <w:r>
-        <w:t xml:space="preserve">གཉིས། པེ་ཅིན།</w:t>
-      </w:r>
-    </w:p>
-  </w:footnote>
-  <w:footnote w:id="22">
-    <w:p>
-      <w:pPr>
-        <w:pStyle w:val="FootnoteText"/>
-      </w:pPr>
-      <w:r>
-        <w:rPr>
-          <w:rStyle w:val="FootnoteReference"/>
-        </w:rPr>
-        <w:footnoteRef/>
-      </w:r>
-      <w:r>
-        <w:t xml:space="preserve"> </w:t>
-      </w:r>
-      <w:r>
-        <w:t xml:space="preserve">ཏིང་ པེ་ཅིན།</w:t>
-      </w:r>
-    </w:p>
-  </w:footnote>
-  <w:footnote w:id="23">
-    <w:p>
-      <w:pPr>
-        <w:pStyle w:val="FootnoteText"/>
-      </w:pPr>
-      <w:r>
-        <w:rPr>
-          <w:rStyle w:val="FootnoteReference"/>
-        </w:rPr>
-        <w:footnoteRef/>
-      </w:r>
-      <w:r>
-        <w:t xml:space="preserve"> </w:t>
-      </w:r>
-      <w:r>
-        <w:t xml:space="preserve">ངེ་འཛིན་ནི། པེ་ཅིན།</w:t>
-      </w:r>
-    </w:p>
-  </w:footnote>
-  <w:footnote w:id="24">
-    <w:p>
-      <w:pPr>
-        <w:pStyle w:val="FootnoteText"/>
-      </w:pPr>
-      <w:r>
-        <w:rPr>
-          <w:rStyle w:val="FootnoteReference"/>
-        </w:rPr>
-        <w:footnoteRef/>
-      </w:r>
-      <w:r>
-        <w:t xml:space="preserve"> </w:t>
-      </w:r>
-      <w:r>
-        <w:t xml:space="preserve">།དེ། པེ་ཅིན།</w:t>
-      </w:r>
-    </w:p>
-  </w:footnote>
-  <w:footnote w:id="25">
-    <w:p>
-      <w:pPr>
-        <w:pStyle w:val="FootnoteText"/>
-      </w:pPr>
-      <w:r>
-        <w:rPr>
-          <w:rStyle w:val="FootnoteReference"/>
-        </w:rPr>
-        <w:footnoteRef/>
-      </w:r>
-      <w:r>
-        <w:t xml:space="preserve"> </w:t>
-      </w:r>
-      <w:r>
-        <w:t xml:space="preserve">གསུམ། པེ་ཅིན།</w:t>
-      </w:r>
-    </w:p>
-  </w:footnote>
-  <w:footnote w:id="26">
-    <w:p>
-      <w:pPr>
-        <w:pStyle w:val="FootnoteText"/>
-      </w:pPr>
-      <w:r>
-        <w:rPr>
-          <w:rStyle w:val="FootnoteReference"/>
-        </w:rPr>
-        <w:footnoteRef/>
-      </w:r>
-      <w:r>
-        <w:t xml:space="preserve"> </w:t>
-      </w:r>
-      <w:r>
-        <w:t xml:space="preserve">སྒོམ་པ་ པེ་ཅིན།</w:t>
-      </w:r>
-    </w:p>
-  </w:footnote>
-  <w:footnote w:id="27">
-    <w:p>
-      <w:pPr>
-        <w:pStyle w:val="FootnoteText"/>
-      </w:pPr>
-      <w:r>
-        <w:rPr>
-          <w:rStyle w:val="FootnoteReference"/>
-        </w:rPr>
-        <w:footnoteRef/>
-      </w:r>
-      <w:r>
-        <w:t xml:space="preserve"> </w:t>
-      </w:r>
-      <w:r>
-        <w:t xml:space="preserve">སྟན་ པེ་ཅིན།</w:t>
-      </w:r>
-    </w:p>
-  </w:footnote>
-  <w:footnote w:id="28">
-    <w:p>
-      <w:pPr>
-        <w:pStyle w:val="FootnoteText"/>
-      </w:pPr>
-      <w:r>
-        <w:rPr>
-          <w:rStyle w:val="FootnoteReference"/>
-        </w:rPr>
-        <w:footnoteRef/>
-      </w:r>
-      <w:r>
-        <w:t xml:space="preserve"> </w:t>
-      </w:r>
-      <w:r>
-        <w:t xml:space="preserve">སྟན་པ་ པེ་ཅིན།</w:t>
-      </w:r>
-    </w:p>
-  </w:footnote>
-  <w:footnote w:id="29">
-    <w:p>
-      <w:pPr>
-        <w:pStyle w:val="FootnoteText"/>
-      </w:pPr>
-      <w:r>
-        <w:rPr>
-          <w:rStyle w:val="FootnoteReference"/>
-        </w:rPr>
-        <w:footnoteRef/>
-      </w:r>
-      <w:r>
-        <w:t xml:space="preserve"> </w:t>
-      </w:r>
-      <w:r>
-        <w:t xml:space="preserve">རྣམ་ པེ་ཅིན།</w:t>
-      </w:r>
-    </w:p>
-  </w:footnote>
-  <w:footnote w:id="30">
-    <w:p>
-      <w:pPr>
-        <w:pStyle w:val="FootnoteText"/>
-      </w:pPr>
-      <w:r>
-        <w:rPr>
-          <w:rStyle w:val="FootnoteReference"/>
-        </w:rPr>
-        <w:footnoteRef/>
-      </w:r>
-      <w:r>
-        <w:t xml:space="preserve"> </w:t>
-      </w:r>
-      <w:r>
-        <w:t xml:space="preserve">ཁང་པ་པ་ པེ་ཅིན།</w:t>
       </w:r>
     </w:p>
   </w:footnote>
